--- a/Test_BP/Fol_2k_files_500(2)/de-DE/file 500_2 - Copy (78)_de.docx
+++ b/Test_BP/Fol_2k_files_500(2)/de-DE/file 500_2 - Copy (78)_de.docx
@@ -1,7 +1,7 @@
 
 <file path=word/document.xml><?xml version="1.0" encoding="utf-8"?>
 <w:document xmlns:wpc="http://schemas.microsoft.com/office/word/2010/wordprocessingCanvas" xmlns:cx="http://schemas.microsoft.com/office/drawing/2014/chartex" xmlns:cx1="http://schemas.microsoft.com/office/drawing/2015/9/8/chartex" xmlns:cx2="http://schemas.microsoft.com/office/drawing/2015/10/21/chartex" xmlns:cx3="http://schemas.microsoft.com/office/drawing/2016/5/9/chartex" xmlns:cx4="http://schemas.microsoft.com/office/drawing/2016/5/10/chartex" xmlns:cx5="http://schemas.microsoft.com/office/drawing/2016/5/11/chartex" xmlns:mc="http://schemas.openxmlformats.org/markup-compatibility/2006" xmlns:o="urn:schemas-microsoft-com:office:office" xmlns:r="http://schemas.openxmlformats.org/officeDocument/2006/relationships" xmlns:m="http://schemas.openxmlformats.org/officeDocument/2006/math" xmlns:v="urn:schemas-microsoft-com:vml" xmlns:wp14="http://schemas.microsoft.com/office/word/2010/wordprocessingDrawing" xmlns:wp="http://schemas.openxmlformats.org/drawingml/2006/wordprocessingDrawing" xmlns:w10="urn:schemas-microsoft-com:office:word" xmlns:w="http://schemas.openxmlformats.org/wordprocessingml/2006/main" xmlns:w14="http://schemas.microsoft.com/office/word/2010/wordml" xmlns:w15="http://schemas.microsoft.com/office/word/2012/wordml" xmlns:wne="http://schemas.microsoft.com/office/word/2006/wordml" xmlns:wpg="http://schemas.microsoft.com/office/word/2010/wordprocessingGroup" xmlns:wpi="http://schemas.microsoft.com/office/word/2010/wordprocessingInk" xmlns:wps="http://schemas.microsoft.com/office/word/2010/wordprocessingShape" mc:Ignorable="w14 w15 wp14">
-  <!-- Generated by Aspose.Words for Java 20.12.0 -->
+  <!-- Generated by Aspose.Words for Java 21.10.0 -->
   <w:body>
     <w:p>
       <w:pPr>
@@ -35,44 +35,44 @@
           <w:highlight w:val="none"/>
           <w:u w:val="none" w:color="auto"/>
           <w:effect w:val="none"/>
-          <w:bdr w:val="nil"/>
-          <w:shd w:val="clear" w:color="auto" w:fill="auto"/>
-          <w:vertAlign w:val="baseline"/>
-          <w:rtl w:val="0"/>
-          <w:cs w:val="0"/>
-          <w:lang w:val="de-DE" w:eastAsia="zh-TW" w:bidi="ar-SA"/>
-        </w:rPr>
-        <w:t>t êêxcêêpt tôõ sôõ têêmpêêr müýtüýâæl tâæstêês môõthêêr.</w:t>
-      </w:r>
-      <w:r>
-        <w:rPr>
-          <w:rStyle w:val="DefaultParagraphFont"/>
-          <w:rFonts w:ascii="Calibri" w:eastAsia="Calibri" w:hAnsi="Calibri" w:cs="Calibri"/>
-          <w:b w:val="0"/>
-          <w:bCs w:val="0"/>
-          <w:i w:val="0"/>
-          <w:iCs w:val="0"/>
-          <w:caps w:val="0"/>
-          <w:smallCaps w:val="0"/>
-          <w:strike w:val="0"/>
-          <w:dstrike w:val="0"/>
-          <w:outline w:val="0"/>
-          <w:shadow w:val="0"/>
-          <w:emboss w:val="0"/>
-          <w:imprint w:val="0"/>
-          <w:noProof w:val="0"/>
-          <w:vanish w:val="0"/>
-          <w:color w:val="auto"/>
-          <w:spacing w:val="0"/>
-          <w:w w:val="100"/>
-          <w:kern w:val="0"/>
-          <w:position w:val="0"/>
-          <w:sz w:val="22"/>
-          <w:szCs w:val="22"/>
-          <w:highlight w:val="none"/>
-          <w:u w:val="none" w:color="auto"/>
-          <w:effect w:val="none"/>
-          <w:bdr w:val="nil"/>
+          <w:bdr w:val="none" w:sz="0" w:space="0" w:color="auto"/>
+          <w:shd w:val="clear" w:color="auto" w:fill="auto"/>
+          <w:vertAlign w:val="baseline"/>
+          <w:rtl w:val="0"/>
+          <w:cs w:val="0"/>
+          <w:lang w:val="de-DE" w:eastAsia="zh-TW" w:bidi="ar-SA"/>
+        </w:rPr>
+        <w:t>t èéxcèépt tóô sóô tèémpèér múùtúùáål táåstèés móôthèér.</w:t>
+      </w:r>
+      <w:r>
+        <w:rPr>
+          <w:rStyle w:val="DefaultParagraphFont"/>
+          <w:rFonts w:ascii="Calibri" w:eastAsia="Calibri" w:hAnsi="Calibri" w:cs="Calibri"/>
+          <w:b w:val="0"/>
+          <w:bCs w:val="0"/>
+          <w:i w:val="0"/>
+          <w:iCs w:val="0"/>
+          <w:caps w:val="0"/>
+          <w:smallCaps w:val="0"/>
+          <w:strike w:val="0"/>
+          <w:dstrike w:val="0"/>
+          <w:outline w:val="0"/>
+          <w:shadow w:val="0"/>
+          <w:emboss w:val="0"/>
+          <w:imprint w:val="0"/>
+          <w:noProof w:val="0"/>
+          <w:vanish w:val="0"/>
+          <w:color w:val="auto"/>
+          <w:spacing w:val="0"/>
+          <w:w w:val="100"/>
+          <w:kern w:val="0"/>
+          <w:position w:val="0"/>
+          <w:sz w:val="22"/>
+          <w:szCs w:val="22"/>
+          <w:highlight w:val="none"/>
+          <w:u w:val="none" w:color="auto"/>
+          <w:effect w:val="none"/>
+          <w:bdr w:val="none" w:sz="0" w:space="0" w:color="auto"/>
           <w:shd w:val="clear" w:color="auto" w:fill="auto"/>
           <w:vertAlign w:val="baseline"/>
           <w:rtl w:val="0"/>
@@ -109,44 +109,44 @@
           <w:highlight w:val="none"/>
           <w:u w:val="none" w:color="auto"/>
           <w:effect w:val="none"/>
-          <w:bdr w:val="nil"/>
-          <w:shd w:val="clear" w:color="auto" w:fill="auto"/>
-          <w:vertAlign w:val="baseline"/>
-          <w:rtl w:val="0"/>
-          <w:cs w:val="0"/>
-          <w:lang w:val="de-DE" w:eastAsia="zh-TW" w:bidi="ar-SA"/>
-        </w:rPr>
-        <w:t>Ïntèërèëstèëd cýültíïvàãtèëd íïts cõöntíïnýüíïng nõöw yèët àãrèë.</w:t>
-      </w:r>
-      <w:r>
-        <w:rPr>
-          <w:rStyle w:val="DefaultParagraphFont"/>
-          <w:rFonts w:ascii="Calibri" w:eastAsia="Calibri" w:hAnsi="Calibri" w:cs="Calibri"/>
-          <w:b w:val="0"/>
-          <w:bCs w:val="0"/>
-          <w:i w:val="0"/>
-          <w:iCs w:val="0"/>
-          <w:caps w:val="0"/>
-          <w:smallCaps w:val="0"/>
-          <w:strike w:val="0"/>
-          <w:dstrike w:val="0"/>
-          <w:outline w:val="0"/>
-          <w:shadow w:val="0"/>
-          <w:emboss w:val="0"/>
-          <w:imprint w:val="0"/>
-          <w:noProof w:val="0"/>
-          <w:vanish w:val="0"/>
-          <w:color w:val="auto"/>
-          <w:spacing w:val="0"/>
-          <w:w w:val="100"/>
-          <w:kern w:val="0"/>
-          <w:position w:val="0"/>
-          <w:sz w:val="22"/>
-          <w:szCs w:val="22"/>
-          <w:highlight w:val="none"/>
-          <w:u w:val="none" w:color="auto"/>
-          <w:effect w:val="none"/>
-          <w:bdr w:val="nil"/>
+          <w:bdr w:val="none" w:sz="0" w:space="0" w:color="auto"/>
+          <w:shd w:val="clear" w:color="auto" w:fill="auto"/>
+          <w:vertAlign w:val="baseline"/>
+          <w:rtl w:val="0"/>
+          <w:cs w:val="0"/>
+          <w:lang w:val="de-DE" w:eastAsia="zh-TW" w:bidi="ar-SA"/>
+        </w:rPr>
+        <w:t>Íntèërèëstèëd cúùltìívæætèëd ìíts côòntìínúùìíng nôòw yèët æærèë.</w:t>
+      </w:r>
+      <w:r>
+        <w:rPr>
+          <w:rStyle w:val="DefaultParagraphFont"/>
+          <w:rFonts w:ascii="Calibri" w:eastAsia="Calibri" w:hAnsi="Calibri" w:cs="Calibri"/>
+          <w:b w:val="0"/>
+          <w:bCs w:val="0"/>
+          <w:i w:val="0"/>
+          <w:iCs w:val="0"/>
+          <w:caps w:val="0"/>
+          <w:smallCaps w:val="0"/>
+          <w:strike w:val="0"/>
+          <w:dstrike w:val="0"/>
+          <w:outline w:val="0"/>
+          <w:shadow w:val="0"/>
+          <w:emboss w:val="0"/>
+          <w:imprint w:val="0"/>
+          <w:noProof w:val="0"/>
+          <w:vanish w:val="0"/>
+          <w:color w:val="auto"/>
+          <w:spacing w:val="0"/>
+          <w:w w:val="100"/>
+          <w:kern w:val="0"/>
+          <w:position w:val="0"/>
+          <w:sz w:val="22"/>
+          <w:szCs w:val="22"/>
+          <w:highlight w:val="none"/>
+          <w:u w:val="none" w:color="auto"/>
+          <w:effect w:val="none"/>
+          <w:bdr w:val="none" w:sz="0" w:space="0" w:color="auto"/>
           <w:shd w:val="clear" w:color="auto" w:fill="auto"/>
           <w:vertAlign w:val="baseline"/>
           <w:rtl w:val="0"/>
@@ -183,44 +183,44 @@
           <w:highlight w:val="none"/>
           <w:u w:val="none" w:color="auto"/>
           <w:effect w:val="none"/>
-          <w:bdr w:val="nil"/>
-          <w:shd w:val="clear" w:color="auto" w:fill="auto"/>
-          <w:vertAlign w:val="baseline"/>
-          <w:rtl w:val="0"/>
-          <w:cs w:val="0"/>
-          <w:lang w:val="de-DE" w:eastAsia="zh-TW" w:bidi="ar-SA"/>
-        </w:rPr>
-        <w:t>Õûût ïïntèèrèèstèèd áæccèèptáæncèè öóûûr páærtïïáælïïty áæffröóntïïng ûûnplèèáæsáænt why áædd.</w:t>
-      </w:r>
-      <w:r>
-        <w:rPr>
-          <w:rStyle w:val="DefaultParagraphFont"/>
-          <w:rFonts w:ascii="Calibri" w:eastAsia="Calibri" w:hAnsi="Calibri" w:cs="Calibri"/>
-          <w:b w:val="0"/>
-          <w:bCs w:val="0"/>
-          <w:i w:val="0"/>
-          <w:iCs w:val="0"/>
-          <w:caps w:val="0"/>
-          <w:smallCaps w:val="0"/>
-          <w:strike w:val="0"/>
-          <w:dstrike w:val="0"/>
-          <w:outline w:val="0"/>
-          <w:shadow w:val="0"/>
-          <w:emboss w:val="0"/>
-          <w:imprint w:val="0"/>
-          <w:noProof w:val="0"/>
-          <w:vanish w:val="0"/>
-          <w:color w:val="auto"/>
-          <w:spacing w:val="0"/>
-          <w:w w:val="100"/>
-          <w:kern w:val="0"/>
-          <w:position w:val="0"/>
-          <w:sz w:val="22"/>
-          <w:szCs w:val="22"/>
-          <w:highlight w:val="none"/>
-          <w:u w:val="none" w:color="auto"/>
-          <w:effect w:val="none"/>
-          <w:bdr w:val="nil"/>
+          <w:bdr w:val="none" w:sz="0" w:space="0" w:color="auto"/>
+          <w:shd w:val="clear" w:color="auto" w:fill="auto"/>
+          <w:vertAlign w:val="baseline"/>
+          <w:rtl w:val="0"/>
+          <w:cs w:val="0"/>
+          <w:lang w:val="de-DE" w:eastAsia="zh-TW" w:bidi="ar-SA"/>
+        </w:rPr>
+        <w:t>Öúùt îïntëérëéstëéd ãáccëéptãáncëé ôôúùr pãártîïãálîïty ãáffrôôntîïng úùnplëéãásãánt why ãádd.</w:t>
+      </w:r>
+      <w:r>
+        <w:rPr>
+          <w:rStyle w:val="DefaultParagraphFont"/>
+          <w:rFonts w:ascii="Calibri" w:eastAsia="Calibri" w:hAnsi="Calibri" w:cs="Calibri"/>
+          <w:b w:val="0"/>
+          <w:bCs w:val="0"/>
+          <w:i w:val="0"/>
+          <w:iCs w:val="0"/>
+          <w:caps w:val="0"/>
+          <w:smallCaps w:val="0"/>
+          <w:strike w:val="0"/>
+          <w:dstrike w:val="0"/>
+          <w:outline w:val="0"/>
+          <w:shadow w:val="0"/>
+          <w:emboss w:val="0"/>
+          <w:imprint w:val="0"/>
+          <w:noProof w:val="0"/>
+          <w:vanish w:val="0"/>
+          <w:color w:val="auto"/>
+          <w:spacing w:val="0"/>
+          <w:w w:val="100"/>
+          <w:kern w:val="0"/>
+          <w:position w:val="0"/>
+          <w:sz w:val="22"/>
+          <w:szCs w:val="22"/>
+          <w:highlight w:val="none"/>
+          <w:u w:val="none" w:color="auto"/>
+          <w:effect w:val="none"/>
+          <w:bdr w:val="none" w:sz="0" w:space="0" w:color="auto"/>
           <w:shd w:val="clear" w:color="auto" w:fill="auto"/>
           <w:vertAlign w:val="baseline"/>
           <w:rtl w:val="0"/>
@@ -257,44 +257,44 @@
           <w:highlight w:val="none"/>
           <w:u w:val="none" w:color="auto"/>
           <w:effect w:val="none"/>
-          <w:bdr w:val="nil"/>
-          <w:shd w:val="clear" w:color="auto" w:fill="auto"/>
-          <w:vertAlign w:val="baseline"/>
-          <w:rtl w:val="0"/>
-          <w:cs w:val="0"/>
-          <w:lang w:val="de-DE" w:eastAsia="zh-TW" w:bidi="ar-SA"/>
-        </w:rPr>
-        <w:t>Éstëëëëm gåårdëën mëën yëët shy cõóýúrsëë.</w:t>
-      </w:r>
-      <w:r>
-        <w:rPr>
-          <w:rStyle w:val="DefaultParagraphFont"/>
-          <w:rFonts w:ascii="Calibri" w:eastAsia="Calibri" w:hAnsi="Calibri" w:cs="Calibri"/>
-          <w:b w:val="0"/>
-          <w:bCs w:val="0"/>
-          <w:i w:val="0"/>
-          <w:iCs w:val="0"/>
-          <w:caps w:val="0"/>
-          <w:smallCaps w:val="0"/>
-          <w:strike w:val="0"/>
-          <w:dstrike w:val="0"/>
-          <w:outline w:val="0"/>
-          <w:shadow w:val="0"/>
-          <w:emboss w:val="0"/>
-          <w:imprint w:val="0"/>
-          <w:noProof w:val="0"/>
-          <w:vanish w:val="0"/>
-          <w:color w:val="auto"/>
-          <w:spacing w:val="0"/>
-          <w:w w:val="100"/>
-          <w:kern w:val="0"/>
-          <w:position w:val="0"/>
-          <w:sz w:val="22"/>
-          <w:szCs w:val="22"/>
-          <w:highlight w:val="none"/>
-          <w:u w:val="none" w:color="auto"/>
-          <w:effect w:val="none"/>
-          <w:bdr w:val="nil"/>
+          <w:bdr w:val="none" w:sz="0" w:space="0" w:color="auto"/>
+          <w:shd w:val="clear" w:color="auto" w:fill="auto"/>
+          <w:vertAlign w:val="baseline"/>
+          <w:rtl w:val="0"/>
+          <w:cs w:val="0"/>
+          <w:lang w:val="de-DE" w:eastAsia="zh-TW" w:bidi="ar-SA"/>
+        </w:rPr>
+        <w:t>Éstêêêêm gåàrdêên mêên yêêt shy cõóýürsêê.</w:t>
+      </w:r>
+      <w:r>
+        <w:rPr>
+          <w:rStyle w:val="DefaultParagraphFont"/>
+          <w:rFonts w:ascii="Calibri" w:eastAsia="Calibri" w:hAnsi="Calibri" w:cs="Calibri"/>
+          <w:b w:val="0"/>
+          <w:bCs w:val="0"/>
+          <w:i w:val="0"/>
+          <w:iCs w:val="0"/>
+          <w:caps w:val="0"/>
+          <w:smallCaps w:val="0"/>
+          <w:strike w:val="0"/>
+          <w:dstrike w:val="0"/>
+          <w:outline w:val="0"/>
+          <w:shadow w:val="0"/>
+          <w:emboss w:val="0"/>
+          <w:imprint w:val="0"/>
+          <w:noProof w:val="0"/>
+          <w:vanish w:val="0"/>
+          <w:color w:val="auto"/>
+          <w:spacing w:val="0"/>
+          <w:w w:val="100"/>
+          <w:kern w:val="0"/>
+          <w:position w:val="0"/>
+          <w:sz w:val="22"/>
+          <w:szCs w:val="22"/>
+          <w:highlight w:val="none"/>
+          <w:u w:val="none" w:color="auto"/>
+          <w:effect w:val="none"/>
+          <w:bdr w:val="none" w:sz="0" w:space="0" w:color="auto"/>
           <w:shd w:val="clear" w:color="auto" w:fill="auto"/>
           <w:vertAlign w:val="baseline"/>
           <w:rtl w:val="0"/>
@@ -331,44 +331,44 @@
           <w:highlight w:val="none"/>
           <w:u w:val="none" w:color="auto"/>
           <w:effect w:val="none"/>
-          <w:bdr w:val="nil"/>
-          <w:shd w:val="clear" w:color="auto" w:fill="auto"/>
-          <w:vertAlign w:val="baseline"/>
-          <w:rtl w:val="0"/>
-          <w:cs w:val="0"/>
-          <w:lang w:val="de-DE" w:eastAsia="zh-TW" w:bidi="ar-SA"/>
-        </w:rPr>
-        <w:t>Cöönsüúltëêd üúp my töölëêrääbly söömëêtíîmëês pëêrpëêtüúääl ööh.</w:t>
-      </w:r>
-      <w:r>
-        <w:rPr>
-          <w:rStyle w:val="DefaultParagraphFont"/>
-          <w:rFonts w:ascii="Calibri" w:eastAsia="Calibri" w:hAnsi="Calibri" w:cs="Calibri"/>
-          <w:b w:val="0"/>
-          <w:bCs w:val="0"/>
-          <w:i w:val="0"/>
-          <w:iCs w:val="0"/>
-          <w:caps w:val="0"/>
-          <w:smallCaps w:val="0"/>
-          <w:strike w:val="0"/>
-          <w:dstrike w:val="0"/>
-          <w:outline w:val="0"/>
-          <w:shadow w:val="0"/>
-          <w:emboss w:val="0"/>
-          <w:imprint w:val="0"/>
-          <w:noProof w:val="0"/>
-          <w:vanish w:val="0"/>
-          <w:color w:val="auto"/>
-          <w:spacing w:val="0"/>
-          <w:w w:val="100"/>
-          <w:kern w:val="0"/>
-          <w:position w:val="0"/>
-          <w:sz w:val="22"/>
-          <w:szCs w:val="22"/>
-          <w:highlight w:val="none"/>
-          <w:u w:val="none" w:color="auto"/>
-          <w:effect w:val="none"/>
-          <w:bdr w:val="nil"/>
+          <w:bdr w:val="none" w:sz="0" w:space="0" w:color="auto"/>
+          <w:shd w:val="clear" w:color="auto" w:fill="auto"/>
+          <w:vertAlign w:val="baseline"/>
+          <w:rtl w:val="0"/>
+          <w:cs w:val="0"/>
+          <w:lang w:val="de-DE" w:eastAsia="zh-TW" w:bidi="ar-SA"/>
+        </w:rPr>
+        <w:t>Cóònsüùltêéd üùp my tóòlêérãábly sóòmêétíìmêés pêérpêétüùãál óòh.</w:t>
+      </w:r>
+      <w:r>
+        <w:rPr>
+          <w:rStyle w:val="DefaultParagraphFont"/>
+          <w:rFonts w:ascii="Calibri" w:eastAsia="Calibri" w:hAnsi="Calibri" w:cs="Calibri"/>
+          <w:b w:val="0"/>
+          <w:bCs w:val="0"/>
+          <w:i w:val="0"/>
+          <w:iCs w:val="0"/>
+          <w:caps w:val="0"/>
+          <w:smallCaps w:val="0"/>
+          <w:strike w:val="0"/>
+          <w:dstrike w:val="0"/>
+          <w:outline w:val="0"/>
+          <w:shadow w:val="0"/>
+          <w:emboss w:val="0"/>
+          <w:imprint w:val="0"/>
+          <w:noProof w:val="0"/>
+          <w:vanish w:val="0"/>
+          <w:color w:val="auto"/>
+          <w:spacing w:val="0"/>
+          <w:w w:val="100"/>
+          <w:kern w:val="0"/>
+          <w:position w:val="0"/>
+          <w:sz w:val="22"/>
+          <w:szCs w:val="22"/>
+          <w:highlight w:val="none"/>
+          <w:u w:val="none" w:color="auto"/>
+          <w:effect w:val="none"/>
+          <w:bdr w:val="none" w:sz="0" w:space="0" w:color="auto"/>
           <w:shd w:val="clear" w:color="auto" w:fill="auto"/>
           <w:vertAlign w:val="baseline"/>
           <w:rtl w:val="0"/>
@@ -405,44 +405,44 @@
           <w:highlight w:val="none"/>
           <w:u w:val="none" w:color="auto"/>
           <w:effect w:val="none"/>
-          <w:bdr w:val="nil"/>
-          <w:shd w:val="clear" w:color="auto" w:fill="auto"/>
-          <w:vertAlign w:val="baseline"/>
-          <w:rtl w:val="0"/>
-          <w:cs w:val="0"/>
-          <w:lang w:val="de-DE" w:eastAsia="zh-TW" w:bidi="ar-SA"/>
-        </w:rPr>
-        <w:t>Êxprëëssïïõòn àæccëëptàæncëë ïïmprùüdëëncëë pàærtïïcùülàær hàæd ëëàæt ùünsàætïïàæblëë.</w:t>
-      </w:r>
-      <w:r>
-        <w:rPr>
-          <w:rStyle w:val="DefaultParagraphFont"/>
-          <w:rFonts w:ascii="Calibri" w:eastAsia="Calibri" w:hAnsi="Calibri" w:cs="Calibri"/>
-          <w:b w:val="0"/>
-          <w:bCs w:val="0"/>
-          <w:i w:val="0"/>
-          <w:iCs w:val="0"/>
-          <w:caps w:val="0"/>
-          <w:smallCaps w:val="0"/>
-          <w:strike w:val="0"/>
-          <w:dstrike w:val="0"/>
-          <w:outline w:val="0"/>
-          <w:shadow w:val="0"/>
-          <w:emboss w:val="0"/>
-          <w:imprint w:val="0"/>
-          <w:noProof w:val="0"/>
-          <w:vanish w:val="0"/>
-          <w:color w:val="auto"/>
-          <w:spacing w:val="0"/>
-          <w:w w:val="100"/>
-          <w:kern w:val="0"/>
-          <w:position w:val="0"/>
-          <w:sz w:val="22"/>
-          <w:szCs w:val="22"/>
-          <w:highlight w:val="none"/>
-          <w:u w:val="none" w:color="auto"/>
-          <w:effect w:val="none"/>
-          <w:bdr w:val="nil"/>
+          <w:bdr w:val="none" w:sz="0" w:space="0" w:color="auto"/>
+          <w:shd w:val="clear" w:color="auto" w:fill="auto"/>
+          <w:vertAlign w:val="baseline"/>
+          <w:rtl w:val="0"/>
+          <w:cs w:val="0"/>
+          <w:lang w:val="de-DE" w:eastAsia="zh-TW" w:bidi="ar-SA"/>
+        </w:rPr>
+        <w:t>Éxprèéssìïõón ááccèéptááncèé ìïmprùùdèéncèé páártìïcùùláár háád èéáát ùùnsáátìïááblèé.</w:t>
+      </w:r>
+      <w:r>
+        <w:rPr>
+          <w:rStyle w:val="DefaultParagraphFont"/>
+          <w:rFonts w:ascii="Calibri" w:eastAsia="Calibri" w:hAnsi="Calibri" w:cs="Calibri"/>
+          <w:b w:val="0"/>
+          <w:bCs w:val="0"/>
+          <w:i w:val="0"/>
+          <w:iCs w:val="0"/>
+          <w:caps w:val="0"/>
+          <w:smallCaps w:val="0"/>
+          <w:strike w:val="0"/>
+          <w:dstrike w:val="0"/>
+          <w:outline w:val="0"/>
+          <w:shadow w:val="0"/>
+          <w:emboss w:val="0"/>
+          <w:imprint w:val="0"/>
+          <w:noProof w:val="0"/>
+          <w:vanish w:val="0"/>
+          <w:color w:val="auto"/>
+          <w:spacing w:val="0"/>
+          <w:w w:val="100"/>
+          <w:kern w:val="0"/>
+          <w:position w:val="0"/>
+          <w:sz w:val="22"/>
+          <w:szCs w:val="22"/>
+          <w:highlight w:val="none"/>
+          <w:u w:val="none" w:color="auto"/>
+          <w:effect w:val="none"/>
+          <w:bdr w:val="none" w:sz="0" w:space="0" w:color="auto"/>
           <w:shd w:val="clear" w:color="auto" w:fill="auto"/>
           <w:vertAlign w:val="baseline"/>
           <w:rtl w:val="0"/>
@@ -485,44 +485,44 @@
           <w:highlight w:val="none"/>
           <w:u w:val="none" w:color="auto"/>
           <w:effect w:val="none"/>
-          <w:bdr w:val="nil"/>
-          <w:shd w:val="clear" w:color="auto" w:fill="auto"/>
-          <w:vertAlign w:val="baseline"/>
-          <w:rtl w:val="0"/>
-          <w:cs w:val="0"/>
-          <w:lang w:val="de-DE" w:eastAsia="zh-TW" w:bidi="ar-SA"/>
-        </w:rPr>
-        <w:t>Hàæd dëènôòtììng prôòpëèrly jôòììntýýrëè yôòýý ôòccàæsììôòn dììrëèctly ràæììllëèry.</w:t>
-      </w:r>
-      <w:r>
-        <w:rPr>
-          <w:rStyle w:val="DefaultParagraphFont"/>
-          <w:rFonts w:ascii="Calibri" w:eastAsia="Calibri" w:hAnsi="Calibri" w:cs="Calibri"/>
-          <w:b w:val="0"/>
-          <w:bCs w:val="0"/>
-          <w:i w:val="0"/>
-          <w:iCs w:val="0"/>
-          <w:caps w:val="0"/>
-          <w:smallCaps w:val="0"/>
-          <w:strike w:val="0"/>
-          <w:dstrike w:val="0"/>
-          <w:outline w:val="0"/>
-          <w:shadow w:val="0"/>
-          <w:emboss w:val="0"/>
-          <w:imprint w:val="0"/>
-          <w:noProof w:val="0"/>
-          <w:vanish w:val="0"/>
-          <w:color w:val="auto"/>
-          <w:spacing w:val="0"/>
-          <w:w w:val="100"/>
-          <w:kern w:val="0"/>
-          <w:position w:val="0"/>
-          <w:sz w:val="22"/>
-          <w:szCs w:val="22"/>
-          <w:highlight w:val="none"/>
-          <w:u w:val="none" w:color="auto"/>
-          <w:effect w:val="none"/>
-          <w:bdr w:val="nil"/>
+          <w:bdr w:val="none" w:sz="0" w:space="0" w:color="auto"/>
+          <w:shd w:val="clear" w:color="auto" w:fill="auto"/>
+          <w:vertAlign w:val="baseline"/>
+          <w:rtl w:val="0"/>
+          <w:cs w:val="0"/>
+          <w:lang w:val="de-DE" w:eastAsia="zh-TW" w:bidi="ar-SA"/>
+        </w:rPr>
+        <w:t>Häàd dêênõótíîng prõópêêrly jõóíîntûùrêê yõóûù õóccäàsíîõón díîrêêctly räàíîllêêry.</w:t>
+      </w:r>
+      <w:r>
+        <w:rPr>
+          <w:rStyle w:val="DefaultParagraphFont"/>
+          <w:rFonts w:ascii="Calibri" w:eastAsia="Calibri" w:hAnsi="Calibri" w:cs="Calibri"/>
+          <w:b w:val="0"/>
+          <w:bCs w:val="0"/>
+          <w:i w:val="0"/>
+          <w:iCs w:val="0"/>
+          <w:caps w:val="0"/>
+          <w:smallCaps w:val="0"/>
+          <w:strike w:val="0"/>
+          <w:dstrike w:val="0"/>
+          <w:outline w:val="0"/>
+          <w:shadow w:val="0"/>
+          <w:emboss w:val="0"/>
+          <w:imprint w:val="0"/>
+          <w:noProof w:val="0"/>
+          <w:vanish w:val="0"/>
+          <w:color w:val="auto"/>
+          <w:spacing w:val="0"/>
+          <w:w w:val="100"/>
+          <w:kern w:val="0"/>
+          <w:position w:val="0"/>
+          <w:sz w:val="22"/>
+          <w:szCs w:val="22"/>
+          <w:highlight w:val="none"/>
+          <w:u w:val="none" w:color="auto"/>
+          <w:effect w:val="none"/>
+          <w:bdr w:val="none" w:sz="0" w:space="0" w:color="auto"/>
           <w:shd w:val="clear" w:color="auto" w:fill="auto"/>
           <w:vertAlign w:val="baseline"/>
           <w:rtl w:val="0"/>
@@ -559,44 +559,44 @@
           <w:highlight w:val="none"/>
           <w:u w:val="none" w:color="auto"/>
           <w:effect w:val="none"/>
-          <w:bdr w:val="nil"/>
-          <w:shd w:val="clear" w:color="auto" w:fill="auto"/>
-          <w:vertAlign w:val="baseline"/>
-          <w:rtl w:val="0"/>
-          <w:cs w:val="0"/>
-          <w:lang w:val="de-DE" w:eastAsia="zh-TW" w:bidi="ar-SA"/>
-        </w:rPr>
-        <w:t>Ïn sæàíîd tôò ôòf pôòôòr fýûll bëë pôòst fæàcëë snýûg.</w:t>
-      </w:r>
-      <w:r>
-        <w:rPr>
-          <w:rStyle w:val="DefaultParagraphFont"/>
-          <w:rFonts w:ascii="Calibri" w:eastAsia="Calibri" w:hAnsi="Calibri" w:cs="Calibri"/>
-          <w:b w:val="0"/>
-          <w:bCs w:val="0"/>
-          <w:i w:val="0"/>
-          <w:iCs w:val="0"/>
-          <w:caps w:val="0"/>
-          <w:smallCaps w:val="0"/>
-          <w:strike w:val="0"/>
-          <w:dstrike w:val="0"/>
-          <w:outline w:val="0"/>
-          <w:shadow w:val="0"/>
-          <w:emboss w:val="0"/>
-          <w:imprint w:val="0"/>
-          <w:noProof w:val="0"/>
-          <w:vanish w:val="0"/>
-          <w:color w:val="auto"/>
-          <w:spacing w:val="0"/>
-          <w:w w:val="100"/>
-          <w:kern w:val="0"/>
-          <w:position w:val="0"/>
-          <w:sz w:val="22"/>
-          <w:szCs w:val="22"/>
-          <w:highlight w:val="none"/>
-          <w:u w:val="none" w:color="auto"/>
-          <w:effect w:val="none"/>
-          <w:bdr w:val="nil"/>
+          <w:bdr w:val="none" w:sz="0" w:space="0" w:color="auto"/>
+          <w:shd w:val="clear" w:color="auto" w:fill="auto"/>
+          <w:vertAlign w:val="baseline"/>
+          <w:rtl w:val="0"/>
+          <w:cs w:val="0"/>
+          <w:lang w:val="de-DE" w:eastAsia="zh-TW" w:bidi="ar-SA"/>
+        </w:rPr>
+        <w:t>Ìn sáäìïd tõó õóf põóõór fýùll bêê põóst fáäcêê snýùg.</w:t>
+      </w:r>
+      <w:r>
+        <w:rPr>
+          <w:rStyle w:val="DefaultParagraphFont"/>
+          <w:rFonts w:ascii="Calibri" w:eastAsia="Calibri" w:hAnsi="Calibri" w:cs="Calibri"/>
+          <w:b w:val="0"/>
+          <w:bCs w:val="0"/>
+          <w:i w:val="0"/>
+          <w:iCs w:val="0"/>
+          <w:caps w:val="0"/>
+          <w:smallCaps w:val="0"/>
+          <w:strike w:val="0"/>
+          <w:dstrike w:val="0"/>
+          <w:outline w:val="0"/>
+          <w:shadow w:val="0"/>
+          <w:emboss w:val="0"/>
+          <w:imprint w:val="0"/>
+          <w:noProof w:val="0"/>
+          <w:vanish w:val="0"/>
+          <w:color w:val="auto"/>
+          <w:spacing w:val="0"/>
+          <w:w w:val="100"/>
+          <w:kern w:val="0"/>
+          <w:position w:val="0"/>
+          <w:sz w:val="22"/>
+          <w:szCs w:val="22"/>
+          <w:highlight w:val="none"/>
+          <w:u w:val="none" w:color="auto"/>
+          <w:effect w:val="none"/>
+          <w:bdr w:val="none" w:sz="0" w:space="0" w:color="auto"/>
           <w:shd w:val="clear" w:color="auto" w:fill="auto"/>
           <w:vertAlign w:val="baseline"/>
           <w:rtl w:val="0"/>
@@ -633,44 +633,44 @@
           <w:highlight w:val="none"/>
           <w:u w:val="none" w:color="auto"/>
           <w:effect w:val="none"/>
-          <w:bdr w:val="nil"/>
-          <w:shd w:val="clear" w:color="auto" w:fill="auto"/>
-          <w:vertAlign w:val="baseline"/>
-          <w:rtl w:val="0"/>
-          <w:cs w:val="0"/>
-          <w:lang w:val="de-DE" w:eastAsia="zh-TW" w:bidi="ar-SA"/>
-        </w:rPr>
-        <w:t>Íntròödûücèëd íïmprûüdèëncèë sèëèë säây ûünplèëäâsíïng dèëvòönshíïrèë äâccèëptäâncèë sòön.</w:t>
-      </w:r>
-      <w:r>
-        <w:rPr>
-          <w:rStyle w:val="DefaultParagraphFont"/>
-          <w:rFonts w:ascii="Calibri" w:eastAsia="Calibri" w:hAnsi="Calibri" w:cs="Calibri"/>
-          <w:b w:val="0"/>
-          <w:bCs w:val="0"/>
-          <w:i w:val="0"/>
-          <w:iCs w:val="0"/>
-          <w:caps w:val="0"/>
-          <w:smallCaps w:val="0"/>
-          <w:strike w:val="0"/>
-          <w:dstrike w:val="0"/>
-          <w:outline w:val="0"/>
-          <w:shadow w:val="0"/>
-          <w:emboss w:val="0"/>
-          <w:imprint w:val="0"/>
-          <w:noProof w:val="0"/>
-          <w:vanish w:val="0"/>
-          <w:color w:val="auto"/>
-          <w:spacing w:val="0"/>
-          <w:w w:val="100"/>
-          <w:kern w:val="0"/>
-          <w:position w:val="0"/>
-          <w:sz w:val="22"/>
-          <w:szCs w:val="22"/>
-          <w:highlight w:val="none"/>
-          <w:u w:val="none" w:color="auto"/>
-          <w:effect w:val="none"/>
-          <w:bdr w:val="nil"/>
+          <w:bdr w:val="none" w:sz="0" w:space="0" w:color="auto"/>
+          <w:shd w:val="clear" w:color="auto" w:fill="auto"/>
+          <w:vertAlign w:val="baseline"/>
+          <w:rtl w:val="0"/>
+          <w:cs w:val="0"/>
+          <w:lang w:val="de-DE" w:eastAsia="zh-TW" w:bidi="ar-SA"/>
+        </w:rPr>
+        <w:t>Ìntröódûýcêëd ìïmprûýdêëncêë sêëêë sááy ûýnplêëáásìïng dêëvöónshìïrêë ááccêëptááncêë söón.</w:t>
+      </w:r>
+      <w:r>
+        <w:rPr>
+          <w:rStyle w:val="DefaultParagraphFont"/>
+          <w:rFonts w:ascii="Calibri" w:eastAsia="Calibri" w:hAnsi="Calibri" w:cs="Calibri"/>
+          <w:b w:val="0"/>
+          <w:bCs w:val="0"/>
+          <w:i w:val="0"/>
+          <w:iCs w:val="0"/>
+          <w:caps w:val="0"/>
+          <w:smallCaps w:val="0"/>
+          <w:strike w:val="0"/>
+          <w:dstrike w:val="0"/>
+          <w:outline w:val="0"/>
+          <w:shadow w:val="0"/>
+          <w:emboss w:val="0"/>
+          <w:imprint w:val="0"/>
+          <w:noProof w:val="0"/>
+          <w:vanish w:val="0"/>
+          <w:color w:val="auto"/>
+          <w:spacing w:val="0"/>
+          <w:w w:val="100"/>
+          <w:kern w:val="0"/>
+          <w:position w:val="0"/>
+          <w:sz w:val="22"/>
+          <w:szCs w:val="22"/>
+          <w:highlight w:val="none"/>
+          <w:u w:val="none" w:color="auto"/>
+          <w:effect w:val="none"/>
+          <w:bdr w:val="none" w:sz="0" w:space="0" w:color="auto"/>
           <w:shd w:val="clear" w:color="auto" w:fill="auto"/>
           <w:vertAlign w:val="baseline"/>
           <w:rtl w:val="0"/>
@@ -707,44 +707,44 @@
           <w:highlight w:val="none"/>
           <w:u w:val="none" w:color="auto"/>
           <w:effect w:val="none"/>
-          <w:bdr w:val="nil"/>
-          <w:shd w:val="clear" w:color="auto" w:fill="auto"/>
-          <w:vertAlign w:val="baseline"/>
-          <w:rtl w:val="0"/>
-          <w:cs w:val="0"/>
-          <w:lang w:val="de-DE" w:eastAsia="zh-TW" w:bidi="ar-SA"/>
-        </w:rPr>
-        <w:t>Èxêétêér lõóngêér wîïsdõóm gæày nõór dêésîïgn æàgêé.</w:t>
-      </w:r>
-      <w:r>
-        <w:rPr>
-          <w:rStyle w:val="DefaultParagraphFont"/>
-          <w:rFonts w:ascii="Calibri" w:eastAsia="Calibri" w:hAnsi="Calibri" w:cs="Calibri"/>
-          <w:b w:val="0"/>
-          <w:bCs w:val="0"/>
-          <w:i w:val="0"/>
-          <w:iCs w:val="0"/>
-          <w:caps w:val="0"/>
-          <w:smallCaps w:val="0"/>
-          <w:strike w:val="0"/>
-          <w:dstrike w:val="0"/>
-          <w:outline w:val="0"/>
-          <w:shadow w:val="0"/>
-          <w:emboss w:val="0"/>
-          <w:imprint w:val="0"/>
-          <w:noProof w:val="0"/>
-          <w:vanish w:val="0"/>
-          <w:color w:val="auto"/>
-          <w:spacing w:val="0"/>
-          <w:w w:val="100"/>
-          <w:kern w:val="0"/>
-          <w:position w:val="0"/>
-          <w:sz w:val="22"/>
-          <w:szCs w:val="22"/>
-          <w:highlight w:val="none"/>
-          <w:u w:val="none" w:color="auto"/>
-          <w:effect w:val="none"/>
-          <w:bdr w:val="nil"/>
+          <w:bdr w:val="none" w:sz="0" w:space="0" w:color="auto"/>
+          <w:shd w:val="clear" w:color="auto" w:fill="auto"/>
+          <w:vertAlign w:val="baseline"/>
+          <w:rtl w:val="0"/>
+          <w:cs w:val="0"/>
+          <w:lang w:val="de-DE" w:eastAsia="zh-TW" w:bidi="ar-SA"/>
+        </w:rPr>
+        <w:t>Ëxèètèèr löõngèèr wîîsdöõm gáäy nöõr dèèsîîgn áägèè.</w:t>
+      </w:r>
+      <w:r>
+        <w:rPr>
+          <w:rStyle w:val="DefaultParagraphFont"/>
+          <w:rFonts w:ascii="Calibri" w:eastAsia="Calibri" w:hAnsi="Calibri" w:cs="Calibri"/>
+          <w:b w:val="0"/>
+          <w:bCs w:val="0"/>
+          <w:i w:val="0"/>
+          <w:iCs w:val="0"/>
+          <w:caps w:val="0"/>
+          <w:smallCaps w:val="0"/>
+          <w:strike w:val="0"/>
+          <w:dstrike w:val="0"/>
+          <w:outline w:val="0"/>
+          <w:shadow w:val="0"/>
+          <w:emboss w:val="0"/>
+          <w:imprint w:val="0"/>
+          <w:noProof w:val="0"/>
+          <w:vanish w:val="0"/>
+          <w:color w:val="auto"/>
+          <w:spacing w:val="0"/>
+          <w:w w:val="100"/>
+          <w:kern w:val="0"/>
+          <w:position w:val="0"/>
+          <w:sz w:val="22"/>
+          <w:szCs w:val="22"/>
+          <w:highlight w:val="none"/>
+          <w:u w:val="none" w:color="auto"/>
+          <w:effect w:val="none"/>
+          <w:bdr w:val="none" w:sz="0" w:space="0" w:color="auto"/>
           <w:shd w:val="clear" w:color="auto" w:fill="auto"/>
           <w:vertAlign w:val="baseline"/>
           <w:rtl w:val="0"/>
@@ -781,44 +781,44 @@
           <w:highlight w:val="none"/>
           <w:u w:val="none" w:color="auto"/>
           <w:effect w:val="none"/>
-          <w:bdr w:val="nil"/>
-          <w:shd w:val="clear" w:color="auto" w:fill="auto"/>
-          <w:vertAlign w:val="baseline"/>
-          <w:rtl w:val="0"/>
-          <w:cs w:val="0"/>
-          <w:lang w:val="de-DE" w:eastAsia="zh-TW" w:bidi="ar-SA"/>
-        </w:rPr>
-        <w:t>Âm wëéåæthëér tóó ëéntëérëéd nóórlåænd nóó ïín shóówïíng sëérvïícëé.</w:t>
-      </w:r>
-      <w:r>
-        <w:rPr>
-          <w:rStyle w:val="DefaultParagraphFont"/>
-          <w:rFonts w:ascii="Calibri" w:eastAsia="Calibri" w:hAnsi="Calibri" w:cs="Calibri"/>
-          <w:b w:val="0"/>
-          <w:bCs w:val="0"/>
-          <w:i w:val="0"/>
-          <w:iCs w:val="0"/>
-          <w:caps w:val="0"/>
-          <w:smallCaps w:val="0"/>
-          <w:strike w:val="0"/>
-          <w:dstrike w:val="0"/>
-          <w:outline w:val="0"/>
-          <w:shadow w:val="0"/>
-          <w:emboss w:val="0"/>
-          <w:imprint w:val="0"/>
-          <w:noProof w:val="0"/>
-          <w:vanish w:val="0"/>
-          <w:color w:val="auto"/>
-          <w:spacing w:val="0"/>
-          <w:w w:val="100"/>
-          <w:kern w:val="0"/>
-          <w:position w:val="0"/>
-          <w:sz w:val="22"/>
-          <w:szCs w:val="22"/>
-          <w:highlight w:val="none"/>
-          <w:u w:val="none" w:color="auto"/>
-          <w:effect w:val="none"/>
-          <w:bdr w:val="nil"/>
+          <w:bdr w:val="none" w:sz="0" w:space="0" w:color="auto"/>
+          <w:shd w:val="clear" w:color="auto" w:fill="auto"/>
+          <w:vertAlign w:val="baseline"/>
+          <w:rtl w:val="0"/>
+          <w:cs w:val="0"/>
+          <w:lang w:val="de-DE" w:eastAsia="zh-TW" w:bidi="ar-SA"/>
+        </w:rPr>
+        <w:t>Äm wèëáâthèër töô èëntèërèëd nöôrláând nöô ïîn shöôwïîng sèërvïîcèë.</w:t>
+      </w:r>
+      <w:r>
+        <w:rPr>
+          <w:rStyle w:val="DefaultParagraphFont"/>
+          <w:rFonts w:ascii="Calibri" w:eastAsia="Calibri" w:hAnsi="Calibri" w:cs="Calibri"/>
+          <w:b w:val="0"/>
+          <w:bCs w:val="0"/>
+          <w:i w:val="0"/>
+          <w:iCs w:val="0"/>
+          <w:caps w:val="0"/>
+          <w:smallCaps w:val="0"/>
+          <w:strike w:val="0"/>
+          <w:dstrike w:val="0"/>
+          <w:outline w:val="0"/>
+          <w:shadow w:val="0"/>
+          <w:emboss w:val="0"/>
+          <w:imprint w:val="0"/>
+          <w:noProof w:val="0"/>
+          <w:vanish w:val="0"/>
+          <w:color w:val="auto"/>
+          <w:spacing w:val="0"/>
+          <w:w w:val="100"/>
+          <w:kern w:val="0"/>
+          <w:position w:val="0"/>
+          <w:sz w:val="22"/>
+          <w:szCs w:val="22"/>
+          <w:highlight w:val="none"/>
+          <w:u w:val="none" w:color="auto"/>
+          <w:effect w:val="none"/>
+          <w:bdr w:val="none" w:sz="0" w:space="0" w:color="auto"/>
           <w:shd w:val="clear" w:color="auto" w:fill="auto"/>
           <w:vertAlign w:val="baseline"/>
           <w:rtl w:val="0"/>
@@ -855,44 +855,44 @@
           <w:highlight w:val="none"/>
           <w:u w:val="none" w:color="auto"/>
           <w:effect w:val="none"/>
-          <w:bdr w:val="nil"/>
-          <w:shd w:val="clear" w:color="auto" w:fill="auto"/>
-          <w:vertAlign w:val="baseline"/>
-          <w:rtl w:val="0"/>
-          <w:cs w:val="0"/>
-          <w:lang w:val="de-DE" w:eastAsia="zh-TW" w:bidi="ar-SA"/>
-        </w:rPr>
-        <w:t>Nõôr rèêpèêæãtèêd spèêæãkíîng shy æãppèêtíîtèê.</w:t>
-      </w:r>
-      <w:r>
-        <w:rPr>
-          <w:rStyle w:val="DefaultParagraphFont"/>
-          <w:rFonts w:ascii="Calibri" w:eastAsia="Calibri" w:hAnsi="Calibri" w:cs="Calibri"/>
-          <w:b w:val="0"/>
-          <w:bCs w:val="0"/>
-          <w:i w:val="0"/>
-          <w:iCs w:val="0"/>
-          <w:caps w:val="0"/>
-          <w:smallCaps w:val="0"/>
-          <w:strike w:val="0"/>
-          <w:dstrike w:val="0"/>
-          <w:outline w:val="0"/>
-          <w:shadow w:val="0"/>
-          <w:emboss w:val="0"/>
-          <w:imprint w:val="0"/>
-          <w:noProof w:val="0"/>
-          <w:vanish w:val="0"/>
-          <w:color w:val="auto"/>
-          <w:spacing w:val="0"/>
-          <w:w w:val="100"/>
-          <w:kern w:val="0"/>
-          <w:position w:val="0"/>
-          <w:sz w:val="22"/>
-          <w:szCs w:val="22"/>
-          <w:highlight w:val="none"/>
-          <w:u w:val="none" w:color="auto"/>
-          <w:effect w:val="none"/>
-          <w:bdr w:val="nil"/>
+          <w:bdr w:val="none" w:sz="0" w:space="0" w:color="auto"/>
+          <w:shd w:val="clear" w:color="auto" w:fill="auto"/>
+          <w:vertAlign w:val="baseline"/>
+          <w:rtl w:val="0"/>
+          <w:cs w:val="0"/>
+          <w:lang w:val="de-DE" w:eastAsia="zh-TW" w:bidi="ar-SA"/>
+        </w:rPr>
+        <w:t>Nòör rêêpêêàãtêêd spêêàãkîïng shy àãppêêtîïtêê.</w:t>
+      </w:r>
+      <w:r>
+        <w:rPr>
+          <w:rStyle w:val="DefaultParagraphFont"/>
+          <w:rFonts w:ascii="Calibri" w:eastAsia="Calibri" w:hAnsi="Calibri" w:cs="Calibri"/>
+          <w:b w:val="0"/>
+          <w:bCs w:val="0"/>
+          <w:i w:val="0"/>
+          <w:iCs w:val="0"/>
+          <w:caps w:val="0"/>
+          <w:smallCaps w:val="0"/>
+          <w:strike w:val="0"/>
+          <w:dstrike w:val="0"/>
+          <w:outline w:val="0"/>
+          <w:shadow w:val="0"/>
+          <w:emboss w:val="0"/>
+          <w:imprint w:val="0"/>
+          <w:noProof w:val="0"/>
+          <w:vanish w:val="0"/>
+          <w:color w:val="auto"/>
+          <w:spacing w:val="0"/>
+          <w:w w:val="100"/>
+          <w:kern w:val="0"/>
+          <w:position w:val="0"/>
+          <w:sz w:val="22"/>
+          <w:szCs w:val="22"/>
+          <w:highlight w:val="none"/>
+          <w:u w:val="none" w:color="auto"/>
+          <w:effect w:val="none"/>
+          <w:bdr w:val="none" w:sz="0" w:space="0" w:color="auto"/>
           <w:shd w:val="clear" w:color="auto" w:fill="auto"/>
           <w:vertAlign w:val="baseline"/>
           <w:rtl w:val="0"/>
@@ -929,44 +929,44 @@
           <w:highlight w:val="none"/>
           <w:u w:val="none" w:color="auto"/>
           <w:effect w:val="none"/>
-          <w:bdr w:val="nil"/>
-          <w:shd w:val="clear" w:color="auto" w:fill="auto"/>
-          <w:vertAlign w:val="baseline"/>
-          <w:rtl w:val="0"/>
-          <w:cs w:val="0"/>
-          <w:lang w:val="de-DE" w:eastAsia="zh-TW" w:bidi="ar-SA"/>
-        </w:rPr>
-        <w:t>Ëxcïìtêêd ïìt häästïìly ään päästûúrêê ïìt òõbsêêrvêê.</w:t>
-      </w:r>
-      <w:r>
-        <w:rPr>
-          <w:rStyle w:val="DefaultParagraphFont"/>
-          <w:rFonts w:ascii="Calibri" w:eastAsia="Calibri" w:hAnsi="Calibri" w:cs="Calibri"/>
-          <w:b w:val="0"/>
-          <w:bCs w:val="0"/>
-          <w:i w:val="0"/>
-          <w:iCs w:val="0"/>
-          <w:caps w:val="0"/>
-          <w:smallCaps w:val="0"/>
-          <w:strike w:val="0"/>
-          <w:dstrike w:val="0"/>
-          <w:outline w:val="0"/>
-          <w:shadow w:val="0"/>
-          <w:emboss w:val="0"/>
-          <w:imprint w:val="0"/>
-          <w:noProof w:val="0"/>
-          <w:vanish w:val="0"/>
-          <w:color w:val="auto"/>
-          <w:spacing w:val="0"/>
-          <w:w w:val="100"/>
-          <w:kern w:val="0"/>
-          <w:position w:val="0"/>
-          <w:sz w:val="22"/>
-          <w:szCs w:val="22"/>
-          <w:highlight w:val="none"/>
-          <w:u w:val="none" w:color="auto"/>
-          <w:effect w:val="none"/>
-          <w:bdr w:val="nil"/>
+          <w:bdr w:val="none" w:sz="0" w:space="0" w:color="auto"/>
+          <w:shd w:val="clear" w:color="auto" w:fill="auto"/>
+          <w:vertAlign w:val="baseline"/>
+          <w:rtl w:val="0"/>
+          <w:cs w:val="0"/>
+          <w:lang w:val="de-DE" w:eastAsia="zh-TW" w:bidi="ar-SA"/>
+        </w:rPr>
+        <w:t>Ëxcîîtéèd îît hãästîîly ãän pãästùúréè îît ôóbséèrvéè.</w:t>
+      </w:r>
+      <w:r>
+        <w:rPr>
+          <w:rStyle w:val="DefaultParagraphFont"/>
+          <w:rFonts w:ascii="Calibri" w:eastAsia="Calibri" w:hAnsi="Calibri" w:cs="Calibri"/>
+          <w:b w:val="0"/>
+          <w:bCs w:val="0"/>
+          <w:i w:val="0"/>
+          <w:iCs w:val="0"/>
+          <w:caps w:val="0"/>
+          <w:smallCaps w:val="0"/>
+          <w:strike w:val="0"/>
+          <w:dstrike w:val="0"/>
+          <w:outline w:val="0"/>
+          <w:shadow w:val="0"/>
+          <w:emboss w:val="0"/>
+          <w:imprint w:val="0"/>
+          <w:noProof w:val="0"/>
+          <w:vanish w:val="0"/>
+          <w:color w:val="auto"/>
+          <w:spacing w:val="0"/>
+          <w:w w:val="100"/>
+          <w:kern w:val="0"/>
+          <w:position w:val="0"/>
+          <w:sz w:val="22"/>
+          <w:szCs w:val="22"/>
+          <w:highlight w:val="none"/>
+          <w:u w:val="none" w:color="auto"/>
+          <w:effect w:val="none"/>
+          <w:bdr w:val="none" w:sz="0" w:space="0" w:color="auto"/>
           <w:shd w:val="clear" w:color="auto" w:fill="auto"/>
           <w:vertAlign w:val="baseline"/>
           <w:rtl w:val="0"/>
@@ -1003,14 +1003,14 @@
           <w:highlight w:val="none"/>
           <w:u w:val="none" w:color="auto"/>
           <w:effect w:val="none"/>
-          <w:bdr w:val="nil"/>
-          <w:shd w:val="clear" w:color="auto" w:fill="auto"/>
-          <w:vertAlign w:val="baseline"/>
-          <w:rtl w:val="0"/>
-          <w:cs w:val="0"/>
-          <w:lang w:val="de-DE" w:eastAsia="zh-TW" w:bidi="ar-SA"/>
-        </w:rPr>
-        <w:t>Snýûg håånd hôöw dååréë héëréë tôöôö.</w:t>
+          <w:bdr w:val="none" w:sz="0" w:space="0" w:color="auto"/>
+          <w:shd w:val="clear" w:color="auto" w:fill="auto"/>
+          <w:vertAlign w:val="baseline"/>
+          <w:rtl w:val="0"/>
+          <w:cs w:val="0"/>
+          <w:lang w:val="de-DE" w:eastAsia="zh-TW" w:bidi="ar-SA"/>
+        </w:rPr>
+        <w:t>Snýùg håänd hôòw dåärëè hëèrëè tôòôò.</w:t>
       </w:r>
       <w:bookmarkStart w:id="0" w:name="_GoBack"/>
       <w:bookmarkEnd w:id="0"/>

--- a/Test_BP/Fol_2k_files_500(2)/de-DE/file 500_2 - Copy (78)_de.docx
+++ b/Test_BP/Fol_2k_files_500(2)/de-DE/file 500_2 - Copy (78)_de.docx
@@ -42,7 +42,7 @@
           <w:cs w:val="0"/>
           <w:lang w:val="de-DE" w:eastAsia="zh-TW" w:bidi="ar-SA"/>
         </w:rPr>
-        <w:t>t èéxcèépt tóô sóô tèémpèér múùtúùáål táåstèés móôthèér.</w:t>
+        <w:t>t êêxcêêpt tòò sòò têêmpêêr mùûtùûããl tããstêês mòòthêêr.</w:t>
       </w:r>
       <w:r>
         <w:rPr>
@@ -116,7 +116,7 @@
           <w:cs w:val="0"/>
           <w:lang w:val="de-DE" w:eastAsia="zh-TW" w:bidi="ar-SA"/>
         </w:rPr>
-        <w:t>Íntèërèëstèëd cúùltìívæætèëd ìíts côòntìínúùìíng nôòw yèët æærèë.</w:t>
+        <w:t>Íntêêrêêstêêd cýúltïîvæátêêd ïîts côòntïînýúïîng nôòw yêêt æárêê.</w:t>
       </w:r>
       <w:r>
         <w:rPr>
@@ -190,7 +190,7 @@
           <w:cs w:val="0"/>
           <w:lang w:val="de-DE" w:eastAsia="zh-TW" w:bidi="ar-SA"/>
         </w:rPr>
-        <w:t>Öúùt îïntëérëéstëéd ãáccëéptãáncëé ôôúùr pãártîïãálîïty ãáffrôôntîïng úùnplëéãásãánt why ãádd.</w:t>
+        <w:t>Õúút íìntëèrëèstëèd æáccëèptæáncëè õôúúr pæártíìæálíìty æáffrõôntíìng úúnplëèæásæánt why æádd.</w:t>
       </w:r>
       <w:r>
         <w:rPr>
@@ -264,7 +264,7 @@
           <w:cs w:val="0"/>
           <w:lang w:val="de-DE" w:eastAsia="zh-TW" w:bidi="ar-SA"/>
         </w:rPr>
-        <w:t>Éstêêêêm gåàrdêên mêên yêêt shy cõóýürsêê.</w:t>
+        <w:t>Ëstéëéëm gâårdéën méën yéët shy côöûùrséë.</w:t>
       </w:r>
       <w:r>
         <w:rPr>
@@ -338,7 +338,7 @@
           <w:cs w:val="0"/>
           <w:lang w:val="de-DE" w:eastAsia="zh-TW" w:bidi="ar-SA"/>
         </w:rPr>
-        <w:t>Cóònsüùltêéd üùp my tóòlêérãábly sóòmêétíìmêés pêérpêétüùãál óòh.</w:t>
+        <w:t>Còónsúúltèèd úúp my tòólèèräåbly sòómèètíïmèès pèèrpèètúúäål òóh.</w:t>
       </w:r>
       <w:r>
         <w:rPr>
@@ -412,7 +412,7 @@
           <w:cs w:val="0"/>
           <w:lang w:val="de-DE" w:eastAsia="zh-TW" w:bidi="ar-SA"/>
         </w:rPr>
-        <w:t>Éxprèéssìïõón ááccèéptááncèé ìïmprùùdèéncèé páártìïcùùláár háád èéáát ùùnsáátìïááblèé.</w:t>
+        <w:t>Êxprèêssíïôòn äæccèêptäæncèê íïmprúýdèêncèê päærtíïcúýläær häæd èêäæt úýnsäætíïäæblèê.</w:t>
       </w:r>
       <w:r>
         <w:rPr>
@@ -492,7 +492,7 @@
           <w:cs w:val="0"/>
           <w:lang w:val="de-DE" w:eastAsia="zh-TW" w:bidi="ar-SA"/>
         </w:rPr>
-        <w:t>Häàd dêênõótíîng prõópêêrly jõóíîntûùrêê yõóûù õóccäàsíîõón díîrêêctly räàíîllêêry.</w:t>
+        <w:t>Háâd dêènöötîîng prööpêèrly jööîîntûýrêè yööûý ööccáâsîîöön dîîrêèctly ráâîîllêèry.</w:t>
       </w:r>
       <w:r>
         <w:rPr>
@@ -566,7 +566,7 @@
           <w:cs w:val="0"/>
           <w:lang w:val="de-DE" w:eastAsia="zh-TW" w:bidi="ar-SA"/>
         </w:rPr>
-        <w:t>Ìn sáäìïd tõó õóf põóõór fýùll bêê põóst fáäcêê snýùg.</w:t>
+        <w:t>Ïn sâáîîd tóô óôf póôóôr fýýll bêè póôst fâácêè snýýg.</w:t>
       </w:r>
       <w:r>
         <w:rPr>
@@ -640,7 +640,7 @@
           <w:cs w:val="0"/>
           <w:lang w:val="de-DE" w:eastAsia="zh-TW" w:bidi="ar-SA"/>
         </w:rPr>
-        <w:t>Ìntröódûýcêëd ìïmprûýdêëncêë sêëêë sááy ûýnplêëáásìïng dêëvöónshìïrêë ááccêëptááncêë söón.</w:t>
+        <w:t>Întrõõdüûcëëd ììmprüûdëëncëë sëëëë såæy üûnplëëåæsììng dëëvõõnshììrëë åæccëëptåæncëë sõõn.</w:t>
       </w:r>
       <w:r>
         <w:rPr>
@@ -714,7 +714,7 @@
           <w:cs w:val="0"/>
           <w:lang w:val="de-DE" w:eastAsia="zh-TW" w:bidi="ar-SA"/>
         </w:rPr>
-        <w:t>Ëxèètèèr löõngèèr wîîsdöõm gáäy nöõr dèèsîîgn áägèè.</w:t>
+        <w:t>Èxéëtéër lòóngéër wïísdòóm gàây nòór déësïígn àâgéë.</w:t>
       </w:r>
       <w:r>
         <w:rPr>
@@ -788,7 +788,7 @@
           <w:cs w:val="0"/>
           <w:lang w:val="de-DE" w:eastAsia="zh-TW" w:bidi="ar-SA"/>
         </w:rPr>
-        <w:t>Äm wèëáâthèër töô èëntèërèëd nöôrláând nöô ïîn shöôwïîng sèërvïîcèë.</w:t>
+        <w:t>Ãm wëéäáthëér tóö ëéntëérëéd nóörläánd nóö ïín shóöwïíng sëérvïícëé.</w:t>
       </w:r>
       <w:r>
         <w:rPr>
@@ -862,7 +862,7 @@
           <w:cs w:val="0"/>
           <w:lang w:val="de-DE" w:eastAsia="zh-TW" w:bidi="ar-SA"/>
         </w:rPr>
-        <w:t>Nòör rêêpêêàãtêêd spêêàãkîïng shy àãppêêtîïtêê.</w:t>
+        <w:t>Nöõr rëèpëèæätëèd spëèæäkïîng shy æäppëètïîtëè.</w:t>
       </w:r>
       <w:r>
         <w:rPr>
@@ -936,7 +936,7 @@
           <w:cs w:val="0"/>
           <w:lang w:val="de-DE" w:eastAsia="zh-TW" w:bidi="ar-SA"/>
         </w:rPr>
-        <w:t>Ëxcîîtéèd îît hãästîîly ãän pãästùúréè îît ôóbséèrvéè.</w:t>
+        <w:t>Ëxcîîtééd îît hààstîîly ààn pààstûúréé îît òöbséérvéé.</w:t>
       </w:r>
       <w:r>
         <w:rPr>
@@ -1010,7 +1010,7 @@
           <w:cs w:val="0"/>
           <w:lang w:val="de-DE" w:eastAsia="zh-TW" w:bidi="ar-SA"/>
         </w:rPr>
-        <w:t>Snýùg håänd hôòw dåärëè hëèrëè tôòôò.</w:t>
+        <w:t>Snýúg hãànd höów dãàréè héèréè töóöó.</w:t>
       </w:r>
       <w:bookmarkStart w:id="0" w:name="_GoBack"/>
       <w:bookmarkEnd w:id="0"/>

--- a/Test_BP/Fol_2k_files_500(2)/de-DE/file 500_2 - Copy (78)_de.docx
+++ b/Test_BP/Fol_2k_files_500(2)/de-DE/file 500_2 - Copy (78)_de.docx
@@ -42,7 +42,7 @@
           <w:cs w:val="0"/>
           <w:lang w:val="de-DE" w:eastAsia="zh-TW" w:bidi="ar-SA"/>
         </w:rPr>
-        <w:t>t êêxcêêpt tòò sòò têêmpêêr mùûtùûããl tããstêês mòòthêêr.</w:t>
+        <w:t>t éëxcéëpt tôò sôò téëmpéër mýútýúãål tãåstéës môòthéër.</w:t>
       </w:r>
       <w:r>
         <w:rPr>
@@ -116,7 +116,7 @@
           <w:cs w:val="0"/>
           <w:lang w:val="de-DE" w:eastAsia="zh-TW" w:bidi="ar-SA"/>
         </w:rPr>
-        <w:t>Íntêêrêêstêêd cýúltïîvæátêêd ïîts côòntïînýúïîng nôòw yêêt æárêê.</w:t>
+        <w:t>Întéérééstééd cüùltííväätééd ííts cóôntíínüùííng nóôw yéét ääréé.</w:t>
       </w:r>
       <w:r>
         <w:rPr>
@@ -190,7 +190,7 @@
           <w:cs w:val="0"/>
           <w:lang w:val="de-DE" w:eastAsia="zh-TW" w:bidi="ar-SA"/>
         </w:rPr>
-        <w:t>Õúút íìntëèrëèstëèd æáccëèptæáncëè õôúúr pæártíìæálíìty æáffrõôntíìng úúnplëèæásæánt why æádd.</w:t>
+        <w:t>Õûùt îîntéèréèstéèd æàccéèptæàncéè ôòûùr pæàrtîîæàlîîty æàffrôòntîîng ûùnpléèæàsæànt why æàdd.</w:t>
       </w:r>
       <w:r>
         <w:rPr>
@@ -264,7 +264,7 @@
           <w:cs w:val="0"/>
           <w:lang w:val="de-DE" w:eastAsia="zh-TW" w:bidi="ar-SA"/>
         </w:rPr>
-        <w:t>Ëstéëéëm gâårdéën méën yéët shy côöûùrséë.</w:t>
+        <w:t>Êstèèèèm gæârdèèn mèèn yèèt shy cõôýürsèè.</w:t>
       </w:r>
       <w:r>
         <w:rPr>
@@ -338,7 +338,7 @@
           <w:cs w:val="0"/>
           <w:lang w:val="de-DE" w:eastAsia="zh-TW" w:bidi="ar-SA"/>
         </w:rPr>
-        <w:t>Còónsúúltèèd úúp my tòólèèräåbly sòómèètíïmèès pèèrpèètúúäål òóh.</w:t>
+        <w:t>Cöònsùýltèêd ùýp my töòlèêræâbly söòmèêtïìmèês pèêrpèêtùýæâl öòh.</w:t>
       </w:r>
       <w:r>
         <w:rPr>
@@ -412,7 +412,7 @@
           <w:cs w:val="0"/>
           <w:lang w:val="de-DE" w:eastAsia="zh-TW" w:bidi="ar-SA"/>
         </w:rPr>
-        <w:t>Êxprèêssíïôòn äæccèêptäæncèê íïmprúýdèêncèê päærtíïcúýläær häæd èêäæt úýnsäætíïäæblèê.</w:t>
+        <w:t>Ëxprèéssííóõn äâccèéptäâncèé íímprüúdèéncèé päârtíícüúläâr häâd èéäât üúnsäâtííäâblèé.</w:t>
       </w:r>
       <w:r>
         <w:rPr>
@@ -492,7 +492,7 @@
           <w:cs w:val="0"/>
           <w:lang w:val="de-DE" w:eastAsia="zh-TW" w:bidi="ar-SA"/>
         </w:rPr>
-        <w:t>Háâd dêènöötîîng prööpêèrly jööîîntûýrêè yööûý ööccáâsîîöön dîîrêèctly ráâîîllêèry.</w:t>
+        <w:t>Hæãd dèënòòtîïng pròòpèërly jòòîïntùúrèë yòòùú òòccæãsîïòòn dîïrèëctly ræãîïllèëry.</w:t>
       </w:r>
       <w:r>
         <w:rPr>
@@ -566,7 +566,7 @@
           <w:cs w:val="0"/>
           <w:lang w:val="de-DE" w:eastAsia="zh-TW" w:bidi="ar-SA"/>
         </w:rPr>
-        <w:t>Ïn sâáîîd tóô óôf póôóôr fýýll bêè póôst fâácêè snýýg.</w:t>
+        <w:t>Ïn sâáïïd tõò õòf põòõòr fûûll bêë põòst fâácêë snûûg.</w:t>
       </w:r>
       <w:r>
         <w:rPr>
@@ -640,7 +640,7 @@
           <w:cs w:val="0"/>
           <w:lang w:val="de-DE" w:eastAsia="zh-TW" w:bidi="ar-SA"/>
         </w:rPr>
-        <w:t>Întrõõdüûcëëd ììmprüûdëëncëë sëëëë såæy üûnplëëåæsììng dëëvõõnshììrëë åæccëëptåæncëë sõõn.</w:t>
+        <w:t>Ìntrõódüýcéêd íímprüýdéêncéê séêéê sâáy üýnpléêâásííng déêvõónshííréê âáccéêptâáncéê sõón.</w:t>
       </w:r>
       <w:r>
         <w:rPr>
@@ -714,7 +714,7 @@
           <w:cs w:val="0"/>
           <w:lang w:val="de-DE" w:eastAsia="zh-TW" w:bidi="ar-SA"/>
         </w:rPr>
-        <w:t>Èxéëtéër lòóngéër wïísdòóm gàây nòór déësïígn àâgéë.</w:t>
+        <w:t>Èxêètêèr lóòngêèr wíïsdóòm gååy nóòr dêèsíïgn åågêè.</w:t>
       </w:r>
       <w:r>
         <w:rPr>
@@ -788,7 +788,7 @@
           <w:cs w:val="0"/>
           <w:lang w:val="de-DE" w:eastAsia="zh-TW" w:bidi="ar-SA"/>
         </w:rPr>
-        <w:t>Ãm wëéäáthëér tóö ëéntëérëéd nóörläánd nóö ïín shóöwïíng sëérvïícëé.</w:t>
+        <w:t>Æm wèèáäthèèr tòö èèntèèrèèd nòörláänd nòö íín shòöwííng sèèrvíícèè.</w:t>
       </w:r>
       <w:r>
         <w:rPr>
@@ -862,7 +862,7 @@
           <w:cs w:val="0"/>
           <w:lang w:val="de-DE" w:eastAsia="zh-TW" w:bidi="ar-SA"/>
         </w:rPr>
-        <w:t>Nöõr rëèpëèæätëèd spëèæäkïîng shy æäppëètïîtëè.</w:t>
+        <w:t>Nôôr rêèpêèààtêèd spêèààkîìng shy ààppêètîìtêè.</w:t>
       </w:r>
       <w:r>
         <w:rPr>
@@ -936,7 +936,7 @@
           <w:cs w:val="0"/>
           <w:lang w:val="de-DE" w:eastAsia="zh-TW" w:bidi="ar-SA"/>
         </w:rPr>
-        <w:t>Ëxcîîtééd îît hààstîîly ààn pààstûúréé îît òöbséérvéé.</w:t>
+        <w:t>Èxcïïtéèd ïït hâästïïly âän pâästùüréè ïït ôôbséèrvéè.</w:t>
       </w:r>
       <w:r>
         <w:rPr>
@@ -1010,7 +1010,7 @@
           <w:cs w:val="0"/>
           <w:lang w:val="de-DE" w:eastAsia="zh-TW" w:bidi="ar-SA"/>
         </w:rPr>
-        <w:t>Snýúg hãànd höów dãàréè héèréè töóöó.</w:t>
+        <w:t>Snúýg håänd hòôw dåäréë héëréë tòôòô.</w:t>
       </w:r>
       <w:bookmarkStart w:id="0" w:name="_GoBack"/>
       <w:bookmarkEnd w:id="0"/>
